--- a/IDR/Unidad 1/Clase 1/Clase 1.docx
+++ b/IDR/Unidad 1/Clase 1/Clase 1.docx
@@ -16,7 +16,33 @@
         <w:rPr>
           <w:highlight w:val="yellow"/>
         </w:rPr>
-        <w:t>En nuestra primera clase, veremos el concepto de software, desde el punto de vista de un proceso y desde la visión como producto.</w:t>
+        <w:t xml:space="preserve">En nuestra primera clase, veremos el concepto de software, desde el punto de vista de un </w:t>
+      </w:r>
+      <w:r>
+        <w:rPr>
+          <w:highlight w:val="yellow"/>
+          <w:u w:val="single"/>
+        </w:rPr>
+        <w:t>proceso</w:t>
+      </w:r>
+      <w:r>
+        <w:rPr>
+          <w:highlight w:val="yellow"/>
+        </w:rPr>
+        <w:t xml:space="preserve"> y desde la visión </w:t>
+      </w:r>
+      <w:r>
+        <w:rPr>
+          <w:highlight w:val="yellow"/>
+          <w:u w:val="single"/>
+        </w:rPr>
+        <w:t>como producto</w:t>
+      </w:r>
+      <w:r>
+        <w:rPr>
+          <w:highlight w:val="yellow"/>
+        </w:rPr>
+        <w:t>.</w:t>
       </w:r>
       <w:r>
         <w:t xml:space="preserve"> Su evolución, sus características y otros conceptos que complementan la idea de software.</w:t>
@@ -91,7 +117,13 @@
     </w:p>
     <w:p>
       <w:r>
-        <w:t>Para que no queden dudas el software no son solo programas, el software es un conjunto de partes interrelacionadas que alcanzan algún objetivo.</w:t>
+        <w:t xml:space="preserve">Para que no queden dudas el software no son solo programas, el software es un </w:t>
+      </w:r>
+      <w:r>
+        <w:rPr>
+          <w:highlight w:val="yellow"/>
+        </w:rPr>
+        <w:t>conjunto de partes interrelacionadas que alcanzan algún objetivo.</w:t>
       </w:r>
     </w:p>
     <w:p>
@@ -106,6 +138,9 @@
     </w:p>
     <w:p>
       <w:r>
+        <w:rPr>
+          <w:noProof/>
+        </w:rPr>
         <w:drawing>
           <wp:inline distT="0" distB="0" distL="0" distR="0" wp14:anchorId="1E58A865" wp14:editId="12998368">
             <wp:extent cx="5400040" cy="2491740"/>
@@ -277,6 +312,9 @@
     <w:p/>
     <w:p>
       <w:r>
+        <w:rPr>
+          <w:noProof/>
+        </w:rPr>
         <w:drawing>
           <wp:inline distT="0" distB="0" distL="0" distR="0" wp14:anchorId="1E9FC0CE" wp14:editId="71B456CE">
             <wp:extent cx="5020376" cy="4315427"/>
@@ -676,10 +714,16 @@
             <w:tcW w:w="4247" w:type="dxa"/>
           </w:tcPr>
           <w:p>
+            <w:pPr>
+              <w:rPr>
+                <w:highlight w:val="yellow"/>
+              </w:rPr>
+            </w:pPr>
             <w:r>
               <w:rPr>
                 <w:b/>
                 <w:bCs/>
+                <w:highlight w:val="yellow"/>
               </w:rPr>
               <w:t>Software como producto</w:t>
             </w:r>
@@ -690,10 +734,16 @@
             <w:tcW w:w="4247" w:type="dxa"/>
           </w:tcPr>
           <w:p>
+            <w:pPr>
+              <w:rPr>
+                <w:highlight w:val="yellow"/>
+              </w:rPr>
+            </w:pPr>
             <w:r>
               <w:rPr>
                 <w:b/>
                 <w:bCs/>
+                <w:highlight w:val="yellow"/>
               </w:rPr>
               <w:t>Software como conocimiento</w:t>
             </w:r>
@@ -707,13 +757,7 @@
           </w:tcPr>
           <w:p>
             <w:r>
-              <w:t>•</w:t>
-            </w:r>
-            <w:r>
-              <w:t xml:space="preserve"> </w:t>
-            </w:r>
-            <w:r>
-              <w:t>A medida que las computadoras extendieron su ámbito de aplicación se los vio como procesadores simbólicos, de allí que no se viera al software como producto</w:t>
+              <w:t>• A medida que las computadoras extendieron su ámbito de aplicación se los vio como procesadores simbólicos, de allí que no se viera al software como producto</w:t>
             </w:r>
             <w:r>
               <w:t>.</w:t>
@@ -724,13 +768,7 @@
           </w:p>
           <w:p>
             <w:r>
-              <w:t>•</w:t>
-            </w:r>
-            <w:r>
-              <w:t xml:space="preserve"> </w:t>
-            </w:r>
-            <w:r>
-              <w:t xml:space="preserve">Desde los 60 (separación </w:t>
+              <w:t xml:space="preserve">• Desde los 60 (separación </w:t>
             </w:r>
             <w:proofErr w:type="spellStart"/>
             <w:r>
@@ -757,13 +795,7 @@
               <w:br/>
             </w:r>
             <w:r>
-              <w:t>•</w:t>
-            </w:r>
-            <w:r>
-              <w:t xml:space="preserve"> </w:t>
-            </w:r>
-            <w:r>
-              <w:t>El software es tanto un producto como un objeto técnico, esto es: conocimiento empaquetado.</w:t>
+              <w:t>• El software es tanto un producto como un objeto técnico, esto es: conocimiento empaquetado.</w:t>
             </w:r>
           </w:p>
           <w:p/>
@@ -774,69 +806,27 @@
           </w:tcPr>
           <w:p>
             <w:r>
-              <w:t>•</w:t>
-            </w:r>
-            <w:r>
-              <w:t xml:space="preserve"> </w:t>
-            </w:r>
-            <w:r>
-              <w:t>Razonamiento</w:t>
+              <w:t>• Razonamiento</w:t>
             </w:r>
           </w:p>
           <w:p>
             <w:r>
-              <w:t xml:space="preserve">   </w:t>
-            </w:r>
-            <w:r>
-              <w:t>1.</w:t>
-            </w:r>
-            <w:r>
-              <w:t xml:space="preserve"> </w:t>
-            </w:r>
-            <w:r>
-              <w:t>Los programas contienen conocimiento,</w:t>
+              <w:t xml:space="preserve">   1. Los programas contienen conocimiento,</w:t>
             </w:r>
           </w:p>
           <w:p>
             <w:r>
-              <w:t xml:space="preserve">   </w:t>
-            </w:r>
-            <w:r>
-              <w:t>2.</w:t>
-            </w:r>
-            <w:r>
-              <w:t xml:space="preserve"> </w:t>
-            </w:r>
-            <w:r>
-              <w:t>El ejecutable es el final de una cadena de representaciones que llamamos software),</w:t>
+              <w:t xml:space="preserve">   2. El ejecutable es el final de una cadena de representaciones que llamamos software),</w:t>
             </w:r>
           </w:p>
           <w:p>
             <w:r>
-              <w:t xml:space="preserve">   </w:t>
-            </w:r>
-            <w:r>
-              <w:t>3.</w:t>
-            </w:r>
-            <w:r>
-              <w:t xml:space="preserve"> </w:t>
-            </w:r>
-            <w:r>
-              <w:t>Entonces las versiones finales también contienen conocimiento</w:t>
+              <w:t xml:space="preserve">   3. Entonces las versiones finales también contienen conocimiento</w:t>
             </w:r>
           </w:p>
           <w:p>
             <w:r>
-              <w:t xml:space="preserve">   </w:t>
-            </w:r>
-            <w:r>
-              <w:t>4.</w:t>
-            </w:r>
-            <w:r>
-              <w:t xml:space="preserve"> </w:t>
-            </w:r>
-            <w:r>
-              <w:t>Perdemos ese conocimiento si nos limitamos a los conceptos del software ejecutable.</w:t>
+              <w:t xml:space="preserve">   4. Perdemos ese conocimiento si nos limitamos a los conceptos del software ejecutable.</w:t>
             </w:r>
             <w:r>
               <w:br/>
@@ -844,13 +834,7 @@
           </w:p>
           <w:p>
             <w:r>
-              <w:t>•</w:t>
-            </w:r>
-            <w:r>
-              <w:t xml:space="preserve"> </w:t>
-            </w:r>
-            <w:r>
-              <w:t>No perder este conocimiento es una de las principales motivaciones de la reusabilidad del software.</w:t>
+              <w:t>• No perder este conocimiento es una de las principales motivaciones de la reusabilidad del software.</w:t>
             </w:r>
             <w:r>
               <w:br/>
@@ -858,13 +842,7 @@
           </w:p>
           <w:p>
             <w:r>
-              <w:t>•</w:t>
-            </w:r>
-            <w:r>
-              <w:t xml:space="preserve"> </w:t>
-            </w:r>
-            <w:r>
-              <w:t>El software se puede comparar a un informe de investigación.</w:t>
+              <w:t>• El software se puede comparar a un informe de investigación.</w:t>
             </w:r>
           </w:p>
           <w:p/>
@@ -874,6 +852,9 @@
     <w:p/>
     <w:p>
       <w:r>
+        <w:rPr>
+          <w:noProof/>
+        </w:rPr>
         <w:drawing>
           <wp:inline distT="0" distB="0" distL="0" distR="0" wp14:anchorId="13966643" wp14:editId="36DF7A50">
             <wp:extent cx="5400040" cy="2557780"/>
@@ -929,7 +910,16 @@
         </w:numPr>
       </w:pPr>
       <w:r>
-        <w:t>Es intangible: dificulta su control y medición</w:t>
+        <w:t xml:space="preserve">Es </w:t>
+      </w:r>
+      <w:r>
+        <w:rPr>
+          <w:highlight w:val="yellow"/>
+        </w:rPr>
+        <w:t>intangible</w:t>
+      </w:r>
+      <w:r>
+        <w:t>: dificulta su control y medición</w:t>
       </w:r>
     </w:p>
     <w:p>
@@ -940,7 +930,13 @@
         </w:numPr>
       </w:pPr>
       <w:r>
-        <w:t>Posee un alto contenido intelectual</w:t>
+        <w:t xml:space="preserve">Posee un </w:t>
+      </w:r>
+      <w:r>
+        <w:rPr>
+          <w:highlight w:val="yellow"/>
+        </w:rPr>
+        <w:t>alto contenido intelectual</w:t>
       </w:r>
     </w:p>
     <w:p>
@@ -949,8 +945,14 @@
           <w:ilvl w:val="0"/>
           <w:numId w:val="5"/>
         </w:numPr>
-      </w:pPr>
-      <w:r>
+        <w:rPr>
+          <w:highlight w:val="yellow"/>
+        </w:rPr>
+      </w:pPr>
+      <w:r>
+        <w:rPr>
+          <w:highlight w:val="yellow"/>
+        </w:rPr>
         <w:t>No se lo reconoce como un activo contable</w:t>
       </w:r>
     </w:p>
@@ -962,7 +964,13 @@
         </w:numPr>
       </w:pPr>
       <w:r>
-        <w:t>Su proceso de desarrollo es mano de obra intensivo, basado en equipos y por proyectos. Esto multiplica el problema de la comunicación, un aspecto clave de los proyectos</w:t>
+        <w:rPr>
+          <w:highlight w:val="yellow"/>
+        </w:rPr>
+        <w:t>Su proceso de desarrollo es mano de obra intensivo, basado en equipos y por proyectos</w:t>
+      </w:r>
+      <w:r>
+        <w:t>. Esto multiplica el problema de la comunicación, un aspecto clave de los proyectos</w:t>
       </w:r>
     </w:p>
     <w:p>
@@ -984,7 +992,16 @@
         </w:numPr>
       </w:pPr>
       <w:r>
-        <w:t>Potencialmente es modificable hasta el infinito y genera problemas a la hora de la evolución del software liberado</w:t>
+        <w:t xml:space="preserve">Potencialmente es </w:t>
+      </w:r>
+      <w:r>
+        <w:rPr>
+          <w:highlight w:val="yellow"/>
+        </w:rPr>
+        <w:t>modificable hasta el infinito</w:t>
+      </w:r>
+      <w:r>
+        <w:t xml:space="preserve"> y genera problemas a la hora de la evolución del software liberado</w:t>
       </w:r>
     </w:p>
     <w:p>
@@ -1035,7 +1052,17 @@
         </w:numPr>
       </w:pPr>
       <w:r>
-        <w:t>Objetivo de la ingeniería es la construcción de producto.</w:t>
+        <w:t xml:space="preserve">Objetivo de la ingeniería es la construcción de </w:t>
+      </w:r>
+      <w:r>
+        <w:rPr>
+          <w:highlight w:val="yellow"/>
+          <w:u w:val="single"/>
+        </w:rPr>
+        <w:t>producto</w:t>
+      </w:r>
+      <w:r>
+        <w:t>.</w:t>
       </w:r>
     </w:p>
     <w:p>
@@ -1044,8 +1071,14 @@
           <w:ilvl w:val="0"/>
           <w:numId w:val="6"/>
         </w:numPr>
-      </w:pPr>
-      <w:r>
+        <w:rPr>
+          <w:highlight w:val="yellow"/>
+        </w:rPr>
+      </w:pPr>
+      <w:r>
+        <w:rPr>
+          <w:highlight w:val="yellow"/>
+        </w:rPr>
         <w:t>Objetivo de la Ingeniería Software es la: construcción de sistemas de software</w:t>
       </w:r>
     </w:p>
@@ -1055,9 +1088,18 @@
           <w:ilvl w:val="0"/>
           <w:numId w:val="6"/>
         </w:numPr>
-      </w:pPr>
-      <w:r>
-        <w:t>Principal diferencia el software es maleable.</w:t>
+        <w:rPr>
+          <w:highlight w:val="yellow"/>
+        </w:rPr>
+      </w:pPr>
+      <w:r>
+        <w:t xml:space="preserve">Principal diferencia el </w:t>
+      </w:r>
+      <w:r>
+        <w:rPr>
+          <w:highlight w:val="yellow"/>
+        </w:rPr>
+        <w:t>software es maleable.</w:t>
       </w:r>
     </w:p>
     <w:p>
@@ -1463,7 +1505,7 @@
           <w:b/>
           <w:bCs/>
         </w:rPr>
-        <w:t>•Comprensibilidad:</w:t>
+        <w:t>Comprensibilidad:</w:t>
       </w:r>
       <w:r>
         <w:t> facilidad de ser entendidos por los usuarios (desarrolladores)</w:t>
@@ -1611,6 +1653,7 @@
           <w:color w:val="262626"/>
           <w:sz w:val="21"/>
           <w:szCs w:val="21"/>
+          <w:highlight w:val="yellow"/>
         </w:rPr>
         <w:t xml:space="preserve">Las cualidades internas sólo son visibles para los desarrolladores. En </w:t>
       </w:r>
@@ -1621,6 +1664,7 @@
           <w:color w:val="262626"/>
           <w:sz w:val="21"/>
           <w:szCs w:val="21"/>
+          <w:highlight w:val="yellow"/>
         </w:rPr>
         <w:t>cambio</w:t>
       </w:r>
@@ -1631,36 +1675,36 @@
           <w:color w:val="262626"/>
           <w:sz w:val="21"/>
           <w:szCs w:val="21"/>
-        </w:rPr>
-        <w:t xml:space="preserve"> las cualidades externas son visibles para los usuarios, Pero hay una fuerte relación entre unas y otras.</w:t>
-      </w:r>
-    </w:p>
-    <w:p>
-      <w:pPr>
-        <w:pStyle w:val="NormalWeb"/>
-        <w:numPr>
-          <w:ilvl w:val="0"/>
-          <w:numId w:val="8"/>
-        </w:numPr>
-        <w:shd w:val="clear" w:color="auto" w:fill="FFFFFF"/>
-        <w:spacing w:before="0" w:beforeAutospacing="0" w:after="0" w:afterAutospacing="0"/>
+          <w:highlight w:val="yellow"/>
+        </w:rPr>
+        <w:t xml:space="preserve"> las cualidades externas son visibles para los usuarios</w:t>
+      </w:r>
+      <w:r>
         <w:rPr>
           <w:rFonts w:ascii="Open Sans" w:hAnsi="Open Sans" w:cs="Open Sans"/>
           <w:color w:val="262626"/>
           <w:sz w:val="21"/>
           <w:szCs w:val="21"/>
         </w:rPr>
-      </w:pPr>
-      <w:r>
+        <w:t>, Pero hay una fuerte relación entre unas y otras.</w:t>
+      </w:r>
+    </w:p>
+    <w:p>
+      <w:pPr>
+        <w:pStyle w:val="NormalWeb"/>
+        <w:numPr>
+          <w:ilvl w:val="0"/>
+          <w:numId w:val="8"/>
+        </w:numPr>
+        <w:shd w:val="clear" w:color="auto" w:fill="FFFFFF"/>
+        <w:spacing w:before="0" w:beforeAutospacing="0" w:after="0" w:afterAutospacing="0"/>
         <w:rPr>
           <w:rFonts w:ascii="Open Sans" w:hAnsi="Open Sans" w:cs="Open Sans"/>
           <w:color w:val="262626"/>
           <w:sz w:val="21"/>
           <w:szCs w:val="21"/>
         </w:rPr>
-        <w:t xml:space="preserve">Pero debemos tener claro que las cualidades externas no son consecuencia de </w:t>
-      </w:r>
-      <w:proofErr w:type="gramStart"/>
+      </w:pPr>
       <w:r>
         <w:rPr>
           <w:rFonts w:ascii="Open Sans" w:hAnsi="Open Sans" w:cs="Open Sans"/>
@@ -1668,9 +1712,9 @@
           <w:sz w:val="21"/>
           <w:szCs w:val="21"/>
         </w:rPr>
-        <w:t>la internas</w:t>
-      </w:r>
-      <w:proofErr w:type="gramEnd"/>
+        <w:t xml:space="preserve">Pero debemos tener claro que las cualidades externas no son consecuencia de </w:t>
+      </w:r>
+      <w:proofErr w:type="gramStart"/>
       <w:r>
         <w:rPr>
           <w:rFonts w:ascii="Open Sans" w:hAnsi="Open Sans" w:cs="Open Sans"/>
@@ -1678,47 +1722,44 @@
           <w:sz w:val="21"/>
           <w:szCs w:val="21"/>
         </w:rPr>
-        <w:t>.</w:t>
-      </w:r>
-    </w:p>
-    <w:p>
-      <w:pPr>
-        <w:pStyle w:val="NormalWeb"/>
-        <w:numPr>
-          <w:ilvl w:val="0"/>
-          <w:numId w:val="8"/>
-        </w:numPr>
-        <w:shd w:val="clear" w:color="auto" w:fill="FFFFFF"/>
-        <w:spacing w:before="0" w:beforeAutospacing="0" w:after="0" w:afterAutospacing="0"/>
+        <w:t>la internas</w:t>
+      </w:r>
+      <w:proofErr w:type="gramEnd"/>
+      <w:r>
         <w:rPr>
           <w:rFonts w:ascii="Open Sans" w:hAnsi="Open Sans" w:cs="Open Sans"/>
           <w:color w:val="262626"/>
           <w:sz w:val="21"/>
           <w:szCs w:val="21"/>
         </w:rPr>
-      </w:pPr>
-      <w:r>
+        <w:t>.</w:t>
+      </w:r>
+    </w:p>
+    <w:p>
+      <w:pPr>
+        <w:pStyle w:val="NormalWeb"/>
+        <w:numPr>
+          <w:ilvl w:val="0"/>
+          <w:numId w:val="8"/>
+        </w:numPr>
+        <w:shd w:val="clear" w:color="auto" w:fill="FFFFFF"/>
+        <w:spacing w:before="0" w:beforeAutospacing="0" w:after="0" w:afterAutospacing="0"/>
         <w:rPr>
           <w:rFonts w:ascii="Open Sans" w:hAnsi="Open Sans" w:cs="Open Sans"/>
           <w:color w:val="262626"/>
           <w:sz w:val="21"/>
           <w:szCs w:val="21"/>
         </w:rPr>
-        <w:t>Pero son las cualidades internas las que tienen que ver en gran medida con la estructura del software las que ayudan a los desarrolladores a que se cumplan las cualidades externas por ejemplo la cualidad interna de verificabilidad es necesaria para conseguir la cualidad externa de fiabilidad o de confiabilidad en muchos casos sin embargo las cualidades están estrechamente relacionadas y la distinción entre integra más externa no es tan tajante.</w:t>
-      </w:r>
-    </w:p>
-    <w:p>
-      <w:pPr>
-        <w:pStyle w:val="NormalWeb"/>
-        <w:shd w:val="clear" w:color="auto" w:fill="FFFFFF"/>
-        <w:spacing w:before="0" w:beforeAutospacing="0" w:after="0" w:afterAutospacing="0"/>
+      </w:pPr>
+      <w:r>
         <w:rPr>
           <w:rFonts w:ascii="Open Sans" w:hAnsi="Open Sans" w:cs="Open Sans"/>
           <w:color w:val="262626"/>
           <w:sz w:val="21"/>
           <w:szCs w:val="21"/>
         </w:rPr>
-      </w:pPr>
+        <w:t>Pero son las cualidades internas las que tienen que ver en gran medida con la estructura del software las que ayudan a los desarrolladores a que se cumplan las cualidades externas por ejemplo la cualidad interna de verificabilidad es necesaria para conseguir la cualidad externa de fiabilidad o de confiabilidad en muchos casos sin embargo las cualidades están estrechamente relacionadas y la distinción entre integra más externa no es tan tajante.</w:t>
+      </w:r>
     </w:p>
     <w:p>
       <w:pPr>
@@ -1732,9 +1773,23 @@
           <w:szCs w:val="21"/>
         </w:rPr>
       </w:pPr>
-      <w:r>
+    </w:p>
+    <w:p>
+      <w:pPr>
+        <w:pStyle w:val="NormalWeb"/>
+        <w:shd w:val="clear" w:color="auto" w:fill="FFFFFF"/>
+        <w:spacing w:before="0" w:beforeAutospacing="0" w:after="0" w:afterAutospacing="0"/>
         <w:rPr>
           <w:rFonts w:ascii="Open Sans" w:hAnsi="Open Sans" w:cs="Open Sans"/>
+          <w:color w:val="262626"/>
+          <w:sz w:val="21"/>
+          <w:szCs w:val="21"/>
+        </w:rPr>
+      </w:pPr>
+      <w:r>
+        <w:rPr>
+          <w:rFonts w:ascii="Open Sans" w:hAnsi="Open Sans" w:cs="Open Sans"/>
+          <w:noProof/>
           <w:color w:val="262626"/>
           <w:sz w:val="21"/>
           <w:szCs w:val="21"/>
@@ -1895,6 +1950,9 @@
     </w:p>
     <w:p>
       <w:r>
+        <w:rPr>
+          <w:noProof/>
+        </w:rPr>
         <w:drawing>
           <wp:inline distT="0" distB="0" distL="0" distR="0" wp14:anchorId="4EF3AEE5" wp14:editId="40C39F42">
             <wp:extent cx="5400040" cy="4223385"/>
@@ -2152,6 +2210,9 @@
     </w:p>
     <w:p>
       <w:r>
+        <w:rPr>
+          <w:noProof/>
+        </w:rPr>
         <w:drawing>
           <wp:inline distT="0" distB="0" distL="0" distR="0" wp14:anchorId="71A8E9BB" wp14:editId="0D09B8B5">
             <wp:extent cx="5400040" cy="3053080"/>
@@ -4374,6 +4435,7 @@
   <w:style w:type="character" w:default="1" w:styleId="Fuentedeprrafopredeter">
     <w:name w:val="Default Paragraph Font"/>
     <w:uiPriority w:val="1"/>
+    <w:semiHidden/>
     <w:unhideWhenUsed/>
   </w:style>
   <w:style w:type="table" w:default="1" w:styleId="Tablanormal">
